--- a/Changelog.docx
+++ b/Changelog.docx
@@ -10,6 +10,160 @@
           <w:sz w:val="24"/>
           <w:sz-cs w:val="24"/>
         </w:rPr>
+        <w:t xml:space="preserve">- 1.7.4 - </w:t>
+      </w:r>
+    </w:p>
+    <w:p>
+      <w:pPr/>
+      <w:r>
+        <w:rPr>
+          <w:rFonts w:ascii="Helvetica" w:hAnsi="Helvetica" w:cs="Helvetica"/>
+          <w:sz w:val="24"/>
+          <w:sz-cs w:val="24"/>
+        </w:rPr>
+        <w:t xml:space="preserve">Fix tooltip messages on equipped items</w:t>
+      </w:r>
+    </w:p>
+    <w:p>
+      <w:pPr/>
+      <w:r>
+        <w:rPr>
+          <w:rFonts w:ascii="Helvetica" w:hAnsi="Helvetica" w:cs="Helvetica"/>
+          <w:sz w:val="24"/>
+          <w:sz-cs w:val="24"/>
+        </w:rPr>
+        <w:t xml:space="preserve">Minimap icon</w:t>
+      </w:r>
+    </w:p>
+    <w:p>
+      <w:pPr/>
+      <w:r>
+        <w:rPr>
+          <w:rFonts w:ascii="Helvetica" w:hAnsi="Helvetica" w:cs="Helvetica"/>
+          <w:sz w:val="24"/>
+          <w:sz-cs w:val="24"/>
+        </w:rPr>
+        <w:t xml:space="preserve"/>
+      </w:r>
+    </w:p>
+    <w:p>
+      <w:pPr/>
+      <w:r>
+        <w:rPr>
+          <w:rFonts w:ascii="Helvetica" w:hAnsi="Helvetica" w:cs="Helvetica"/>
+          <w:sz w:val="24"/>
+          <w:sz-cs w:val="24"/>
+        </w:rPr>
+        <w:t xml:space="preserve">- 1.7.3 - </w:t>
+      </w:r>
+    </w:p>
+    <w:p>
+      <w:pPr/>
+      <w:r>
+        <w:rPr>
+          <w:rFonts w:ascii="Helvetica" w:hAnsi="Helvetica" w:cs="Helvetica"/>
+          <w:sz w:val="24"/>
+          <w:sz-cs w:val="24"/>
+          <w:b/>
+        </w:rPr>
+        <w:t xml:space="preserve">Alert when someone call your name</w:t>
+      </w:r>
+    </w:p>
+    <w:p>
+      <w:pPr/>
+      <w:r>
+        <w:rPr>
+          <w:rFonts w:ascii="Helvetica" w:hAnsi="Helvetica" w:cs="Helvetica"/>
+          <w:sz w:val="24"/>
+          <w:sz-cs w:val="24"/>
+        </w:rPr>
+        <w:t xml:space="preserve">Update librairies for BFA</w:t>
+      </w:r>
+    </w:p>
+    <w:p>
+      <w:pPr/>
+      <w:r>
+        <w:rPr>
+          <w:rFonts w:ascii="Helvetica" w:hAnsi="Helvetica" w:cs="Helvetica"/>
+          <w:sz w:val="24"/>
+          <w:sz-cs w:val="24"/>
+        </w:rPr>
+        <w:t xml:space="preserve"/>
+      </w:r>
+    </w:p>
+    <w:p>
+      <w:pPr/>
+      <w:r>
+        <w:rPr>
+          <w:rFonts w:ascii="Helvetica" w:hAnsi="Helvetica" w:cs="Helvetica"/>
+          <w:sz w:val="24"/>
+          <w:sz-cs w:val="24"/>
+        </w:rPr>
+        <w:t xml:space="preserve">- 1.7.2 – </w:t>
+      </w:r>
+    </w:p>
+    <w:p>
+      <w:pPr/>
+      <w:r>
+        <w:rPr>
+          <w:rFonts w:ascii="Helvetica" w:hAnsi="Helvetica" w:cs="Helvetica"/>
+          <w:sz w:val="24"/>
+          <w:sz-cs w:val="24"/>
+          <w:b/>
+        </w:rPr>
+        <w:t xml:space="preserve">GearHelper now works with BFA beta</w:t>
+      </w:r>
+    </w:p>
+    <w:p>
+      <w:pPr/>
+      <w:r>
+        <w:rPr>
+          <w:rFonts w:ascii="Helvetica" w:hAnsi="Helvetica" w:cs="Helvetica"/>
+          <w:sz w:val="24"/>
+          <w:sz-cs w:val="24"/>
+          <w:b/>
+        </w:rPr>
+        <w:t xml:space="preserve">Add a Whisper Alert</w:t>
+      </w:r>
+      <w:r>
+        <w:rPr>
+          <w:rFonts w:ascii="Helvetica" w:hAnsi="Helvetica" w:cs="Helvetica"/>
+          <w:sz w:val="24"/>
+          <w:sz-cs w:val="24"/>
+        </w:rPr>
+        <w:t xml:space="preserve"/>
+      </w:r>
+    </w:p>
+    <w:p>
+      <w:pPr/>
+      <w:r>
+        <w:rPr>
+          <w:rFonts w:ascii="Helvetica" w:hAnsi="Helvetica" w:cs="Helvetica"/>
+          <w:sz w:val="24"/>
+          <w:sz-cs w:val="24"/>
+        </w:rPr>
+        <w:t xml:space="preserve">Minor fix</w:t>
+      </w:r>
+    </w:p>
+    <w:p>
+      <w:pPr/>
+      <w:r>
+        <w:rPr>
+          <w:rFonts w:ascii="Helvetica" w:hAnsi="Helvetica" w:cs="Helvetica"/>
+          <w:sz w:val="24"/>
+          <w:sz-cs w:val="24"/>
+        </w:rPr>
+        <w:t xml:space="preserve"/>
+      </w:r>
+    </w:p>
+    <w:p>
+      <w:pPr/>
+      <w:r>
+        <w:rPr>
+          <w:rFonts w:ascii="Helvetica" w:hAnsi="Helvetica" w:cs="Helvetica"/>
+          <w:sz w:val="24"/>
+          <w:sz-cs w:val="24"/>
+        </w:rPr>
         <w:t xml:space="preserve">- 1.7 - </w:t>
       </w:r>
     </w:p>
@@ -24,14 +178,6 @@
         </w:rPr>
         <w:t xml:space="preserve">Major update</w:t>
       </w:r>
-      <w:r>
-        <w:rPr>
-          <w:rFonts w:ascii="Helvetica" w:hAnsi="Helvetica" w:cs="Helvetica"/>
-          <w:sz w:val="24"/>
-          <w:sz-cs w:val="24"/>
-        </w:rPr>
-        <w:t xml:space="preserve"/>
-      </w:r>
     </w:p>
     <w:p>
       <w:pPr/>
@@ -44,14 +190,6 @@
         </w:rPr>
         <w:t xml:space="preserve">C Stack overflow fix !</w:t>
       </w:r>
-      <w:r>
-        <w:rPr>
-          <w:rFonts w:ascii="Helvetica" w:hAnsi="Helvetica" w:cs="Helvetica"/>
-          <w:sz w:val="24"/>
-          <w:sz-cs w:val="24"/>
-        </w:rPr>
-        <w:t xml:space="preserve"/>
-      </w:r>
     </w:p>
     <w:p>
       <w:pPr/>
@@ -63,25 +201,14 @@
         </w:rPr>
         <w:t xml:space="preserve">Update weightValues</w:t>
       </w:r>
-      <w:r>
-        <w:rPr>
-          <w:rFonts w:ascii="Helvetica" w:hAnsi="Helvetica" w:cs="Helvetica"/>
-          <w:sz w:val="26"/>
-          <w:sz-cs w:val="26"/>
-          <w:spacing w:val="0"/>
-          <w:color w:val="000000"/>
-        </w:rPr>
-        <w:t xml:space="preserve"/>
-      </w:r>
-    </w:p>
-    <w:p>
-      <w:pPr/>
-      <w:r>
-        <w:rPr>
-          <w:rFonts w:ascii="Helvetica" w:hAnsi="Helvetica" w:cs="Helvetica"/>
-          <w:sz w:val="24"/>
-          <w:sz-cs w:val="24"/>
-          <w:spacing w:val="0"/>
+    </w:p>
+    <w:p>
+      <w:pPr/>
+      <w:r>
+        <w:rPr>
+          <w:rFonts w:ascii="Helvetica" w:hAnsi="Helvetica" w:cs="Helvetica"/>
+          <w:sz w:val="24"/>
+          <w:sz-cs w:val="24"/>
           <w:color w:val="000000"/>
         </w:rPr>
         <w:t xml:space="preserve">Total redesign of calculation system.</w:t>
@@ -94,7 +221,6 @@
           <w:rFonts w:ascii="Helvetica" w:hAnsi="Helvetica" w:cs="Helvetica"/>
           <w:sz w:val="24"/>
           <w:sz-cs w:val="24"/>
-          <w:spacing w:val="0"/>
           <w:color w:val="000000"/>
         </w:rPr>
         <w:t xml:space="preserve">More efficient, more accurate, less issues, less mistakes</w:t>
@@ -107,7 +233,6 @@
           <w:rFonts w:ascii="Helvetica" w:hAnsi="Helvetica" w:cs="Helvetica"/>
           <w:sz w:val="24"/>
           <w:sz-cs w:val="24"/>
-          <w:spacing w:val="0"/>
           <w:color w:val="000000"/>
         </w:rPr>
         <w:t xml:space="preserve">Custom weights are finally here</w:t>
@@ -120,7 +245,6 @@
           <w:rFonts w:ascii="Helvetica" w:hAnsi="Helvetica" w:cs="Helvetica"/>
           <w:sz w:val="24"/>
           <w:sz-cs w:val="24"/>
-          <w:spacing w:val="0"/>
           <w:color w:val="000000"/>
         </w:rPr>
         <w:t xml:space="preserve">New tooltip design for items that are better or worse than yours</w:t>
@@ -133,7 +257,6 @@
           <w:rFonts w:ascii="Helvetica" w:hAnsi="Helvetica" w:cs="Helvetica"/>
           <w:sz w:val="24"/>
           <w:sz-cs w:val="24"/>
-          <w:spacing w:val="0"/>
           <w:color w:val="000000"/>
         </w:rPr>
         <w:t xml:space="preserve">Quest reward, loot telling in instance, green dot and auto need/greed should re work correctly </w:t>
@@ -146,7 +269,6 @@
           <w:rFonts w:ascii="Helvetica" w:hAnsi="Helvetica" w:cs="Helvetica"/>
           <w:sz w:val="24"/>
           <w:sz-cs w:val="24"/>
-          <w:spacing w:val="0"/>
           <w:color w:val="000000"/>
         </w:rPr>
         <w:t xml:space="preserve">Green dot or gold icon on quest reward if AutoAcceptQuestReward is turned off</w:t>
@@ -159,7 +281,6 @@
           <w:rFonts w:ascii="Helvetica" w:hAnsi="Helvetica" w:cs="Helvetica"/>
           <w:sz w:val="24"/>
           <w:sz-cs w:val="24"/>
-          <w:spacing w:val="0"/>
           <w:color w:val="000000"/>
         </w:rPr>
         <w:t xml:space="preserve">No more abusive prints</w:t>
@@ -172,21 +293,10 @@
           <w:rFonts w:ascii="Helvetica" w:hAnsi="Helvetica" w:cs="Helvetica"/>
           <w:sz w:val="24"/>
           <w:sz-cs w:val="24"/>
-          <w:spacing w:val="0"/>
           <w:color w:val="000000"/>
         </w:rPr>
         <w:t xml:space="preserve">Ace3 implementation</w:t>
       </w:r>
-      <w:r>
-        <w:rPr>
-          <w:rFonts w:ascii="Helvetica Neue" w:hAnsi="Helvetica Neue" w:cs="Helvetica Neue"/>
-          <w:sz w:val="26"/>
-          <w:sz-cs w:val="26"/>
-          <w:spacing w:val="0"/>
-          <w:color w:val="000000"/>
-        </w:rPr>
-        <w:t xml:space="preserve"/>
-      </w:r>
     </w:p>
     <w:p>
       <w:pPr/>
@@ -265,22 +375,15 @@
         </w:rPr>
         <w:t xml:space="preserve">/ ! \ AUTO NEED IN INSTANCE DOES NOT WORK FOR NOW, DON’T USE IT / ! \</w:t>
       </w:r>
-      <w:r>
-        <w:rPr>
-          <w:rFonts w:ascii="Helvetica" w:hAnsi="Helvetica" w:cs="Helvetica"/>
-          <w:sz w:val="24"/>
-          <w:sz-cs w:val="24"/>
-        </w:rPr>
-        <w:t xml:space="preserve"/>
-      </w:r>
-    </w:p>
-    <w:p>
-      <w:pPr/>
-      <w:r>
-        <w:rPr>
-          <w:rFonts w:ascii="Helvetica" w:hAnsi="Helvetica" w:cs="Helvetica"/>
-          <w:sz w:val="24"/>
-          <w:sz-cs w:val="24"/>
+    </w:p>
+    <w:p>
+      <w:pPr/>
+      <w:r>
+        <w:rPr>
+          <w:rFonts w:ascii="Helvetica" w:hAnsi="Helvetica" w:cs="Helvetica"/>
+          <w:sz w:val="24"/>
+          <w:sz-cs w:val="24"/>
+          <w:b/>
         </w:rPr>
         <w:t xml:space="preserve"/>
       </w:r>
@@ -351,14 +454,6 @@
         </w:rPr>
         <w:t xml:space="preserve">7.3 Update</w:t>
       </w:r>
-      <w:r>
-        <w:rPr>
-          <w:rFonts w:ascii="Helvetica" w:hAnsi="Helvetica" w:cs="Helvetica"/>
-          <w:sz w:val="24"/>
-          <w:sz-cs w:val="24"/>
-        </w:rPr>
-        <w:t xml:space="preserve"/>
-      </w:r>
     </w:p>
     <w:p>
       <w:pPr/>
@@ -592,14 +687,6 @@
         </w:rPr>
         <w:t xml:space="preserve">7.2.5 Update</w:t>
       </w:r>
-      <w:r>
-        <w:rPr>
-          <w:rFonts w:ascii="Helvetica" w:hAnsi="Helvetica" w:cs="Helvetica"/>
-          <w:sz w:val="24"/>
-          <w:sz-cs w:val="24"/>
-        </w:rPr>
-        <w:t xml:space="preserve"/>
-      </w:r>
     </w:p>
     <w:p>
       <w:pPr/>
@@ -633,15 +720,6 @@
           <w:sz-cs w:val="24"/>
         </w:rPr>
         <w:t xml:space="preserve">Minor fix</w:t>
-      </w:r>
-      <w:r>
-        <w:rPr>
-          <w:rFonts w:ascii="Helvetica" w:hAnsi="Helvetica" w:cs="Helvetica"/>
-          <w:sz w:val="24"/>
-          <w:sz-cs w:val="24"/>
-          <w:b/>
-        </w:rPr>
-        <w:t xml:space="preserve"/>
       </w:r>
     </w:p>
     <w:p>
@@ -692,7 +770,6 @@
           <w:rFonts w:ascii="Helvetica" w:hAnsi="Helvetica" w:cs="Helvetica"/>
           <w:sz w:val="28"/>
           <w:sz-cs w:val="28"/>
-          <w:spacing w:val="0"/>
           <w:color w:val="000000"/>
         </w:rPr>
         <w:t xml:space="preserve">attempt to index global 'test' (a function value)" error</w:t>
@@ -705,27 +782,19 @@
           <w:rFonts w:ascii="Helvetica" w:hAnsi="Helvetica" w:cs="Helvetica"/>
           <w:sz w:val="28"/>
           <w:sz-cs w:val="28"/>
-          <w:spacing w:val="0"/>
           <w:color w:val="000000"/>
         </w:rPr>
         <w:t xml:space="preserve">Fix error in Weight values</w:t>
       </w:r>
-      <w:r>
-        <w:rPr>
-          <w:rFonts w:ascii="Helvetica" w:hAnsi="Helvetica" w:cs="Helvetica"/>
-          <w:sz w:val="24"/>
-          <w:sz-cs w:val="24"/>
-        </w:rPr>
-        <w:t xml:space="preserve"/>
-      </w:r>
-    </w:p>
-    <w:p>
-      <w:pPr/>
-      <w:r>
-        <w:rPr>
-          <w:rFonts w:ascii="Helvetica" w:hAnsi="Helvetica" w:cs="Helvetica"/>
-          <w:sz w:val="24"/>
-          <w:sz-cs w:val="24"/>
+    </w:p>
+    <w:p>
+      <w:pPr/>
+      <w:r>
+        <w:rPr>
+          <w:rFonts w:ascii="Helvetica" w:hAnsi="Helvetica" w:cs="Helvetica"/>
+          <w:sz w:val="28"/>
+          <w:sz-cs w:val="28"/>
+          <w:color w:val="000000"/>
         </w:rPr>
         <w:t xml:space="preserve"/>
       </w:r>
@@ -752,14 +821,6 @@
         </w:rPr>
         <w:t xml:space="preserve">Wow 7.2.5 update</w:t>
       </w:r>
-      <w:r>
-        <w:rPr>
-          <w:rFonts w:ascii="Helvetica" w:hAnsi="Helvetica" w:cs="Helvetica"/>
-          <w:sz w:val="24"/>
-          <w:sz-cs w:val="24"/>
-        </w:rPr>
-        <w:t xml:space="preserve"/>
-      </w:r>
     </w:p>
     <w:p>
       <w:pPr/>
@@ -1484,15 +1545,6 @@
         </w:rPr>
         <w:t xml:space="preserve">7.1 update</w:t>
       </w:r>
-      <w:r>
-        <w:rPr>
-          <w:rFonts w:ascii="Helvetica" w:hAnsi="Helvetica" w:cs="Helvetica"/>
-          <w:sz w:val="26"/>
-          <w:sz-cs w:val="26"/>
-          <w:color w:val="000000"/>
-        </w:rPr>
-        <w:t xml:space="preserve"/>
-      </w:r>
     </w:p>
     <w:p>
       <w:pPr/>
@@ -3065,15 +3117,6 @@
           <w:color w:val="000000"/>
         </w:rPr>
         <w:t xml:space="preserve">7.0.3 update</w:t>
-      </w:r>
-      <w:r>
-        <w:rPr>
-          <w:rFonts w:ascii="Helvetica" w:hAnsi="Helvetica" w:cs="Helvetica"/>
-          <w:sz w:val="26"/>
-          <w:sz-cs w:val="26"/>
-          <w:color w:val="000000"/>
-        </w:rPr>
-        <w:t xml:space="preserve"/>
       </w:r>
     </w:p>
     <w:p>

--- a/Changelog.docx
+++ b/Changelog.docx
@@ -20,6 +20,18 @@
           <w:rFonts w:ascii="Helvetica" w:hAnsi="Helvetica" w:cs="Helvetica"/>
           <w:sz w:val="24"/>
           <w:sz-cs w:val="24"/>
+          <w:b/>
+        </w:rPr>
+        <w:t xml:space="preserve">Update WeightsValues</w:t>
+      </w:r>
+    </w:p>
+    <w:p>
+      <w:pPr/>
+      <w:r>
+        <w:rPr>
+          <w:rFonts w:ascii="Helvetica" w:hAnsi="Helvetica" w:cs="Helvetica"/>
+          <w:sz w:val="24"/>
+          <w:sz-cs w:val="24"/>
         </w:rPr>
         <w:t xml:space="preserve">Fix tooltip messages on equipped items</w:t>
       </w:r>
@@ -33,6 +45,17 @@
           <w:sz-cs w:val="24"/>
         </w:rPr>
         <w:t xml:space="preserve">Minimap icon</w:t>
+      </w:r>
+    </w:p>
+    <w:p>
+      <w:pPr/>
+      <w:r>
+        <w:rPr>
+          <w:rFonts w:ascii="Helvetica" w:hAnsi="Helvetica" w:cs="Helvetica"/>
+          <w:sz w:val="24"/>
+          <w:sz-cs w:val="24"/>
+        </w:rPr>
+        <w:t xml:space="preserve">Update LibDBIcon</w:t>
       </w:r>
     </w:p>
     <w:p>

--- a/Changelog.docx
+++ b/Changelog.docx
@@ -2,6 +2,61 @@
 <file path=word/document.xml><?xml version="1.0" encoding="utf-8"?>
 <w:document xmlns:ve="http://schemas.openxmlformats.org/markup-compatibility/2006" xmlns:o="urn:schemas-microsoft-com:office:office" xmlns:r="http://schemas.openxmlformats.org/officeDocument/2006/relationships" xmlns:v="urn:schemas-microsoft-com:vml" xmlns:wp="http://schemas.openxmlformats.org/drawingml/2006/wordprocessingDrawing" xmlns:w10="urn:schemas-microsoft-com:office:word" xmlns:w="http://schemas.openxmlformats.org/wordprocessingml/2006/main">
   <w:body>
+    <w:p>
+      <w:pPr/>
+      <w:r>
+        <w:rPr>
+          <w:rFonts w:ascii="Helvetica" w:hAnsi="Helvetica" w:cs="Helvetica"/>
+          <w:sz w:val="24"/>
+          <w:sz-cs w:val="24"/>
+        </w:rPr>
+        <w:t xml:space="preserve">- 1.7.5 -</w:t>
+      </w:r>
+    </w:p>
+    <w:p>
+      <w:pPr/>
+      <w:r>
+        <w:rPr>
+          <w:rFonts w:ascii="Helvetica" w:hAnsi="Helvetica" w:cs="Helvetica"/>
+          <w:sz w:val="24"/>
+          <w:sz-cs w:val="24"/>
+        </w:rPr>
+        <w:t xml:space="preserve">Fix calculation system (issues since 8.0)</w:t>
+      </w:r>
+    </w:p>
+    <w:p>
+      <w:pPr/>
+      <w:r>
+        <w:rPr>
+          <w:rFonts w:ascii="Helvetica" w:hAnsi="Helvetica" w:cs="Helvetica"/>
+          <w:sz w:val="24"/>
+          <w:sz-cs w:val="24"/>
+        </w:rPr>
+        <w:t xml:space="preserve">Automatically reset cache when new build</w:t>
+      </w:r>
+    </w:p>
+    <w:p>
+      <w:pPr/>
+      <w:r>
+        <w:rPr>
+          <w:rFonts w:ascii="Helvetica" w:hAnsi="Helvetica" w:cs="Helvetica"/>
+          <w:sz w:val="24"/>
+          <w:sz-cs w:val="24"/>
+        </w:rPr>
+        <w:t xml:space="preserve">Maj icon position on quest reward</w:t>
+      </w:r>
+    </w:p>
+    <w:p>
+      <w:pPr/>
+      <w:r>
+        <w:rPr>
+          <w:rFonts w:ascii="Helvetica" w:hAnsi="Helvetica" w:cs="Helvetica"/>
+          <w:sz w:val="24"/>
+          <w:sz-cs w:val="24"/>
+        </w:rPr>
+        <w:t xml:space="preserve"/>
+      </w:r>
+    </w:p>
     <w:p>
       <w:pPr/>
       <w:r>

--- a/Changelog.docx
+++ b/Changelog.docx
@@ -44,6 +44,17 @@
           <w:sz-cs w:val="24"/>
         </w:rPr>
         <w:t xml:space="preserve">Maj icon position on quest reward</w:t>
+      </w:r>
+    </w:p>
+    <w:p>
+      <w:pPr/>
+      <w:r>
+        <w:rPr>
+          <w:rFonts w:ascii="Helvetica" w:hAnsi="Helvetica" w:cs="Helvetica"/>
+          <w:sz w:val="24"/>
+          <w:sz-cs w:val="24"/>
+        </w:rPr>
+        <w:t xml:space="preserve">BossesKilled in LFG panel </w:t>
       </w:r>
     </w:p>
     <w:p>

--- a/Changelog.docx
+++ b/Changelog.docx
@@ -55,6 +55,17 @@
           <w:sz-cs w:val="24"/>
         </w:rPr>
         <w:t xml:space="preserve">BossesKilled in LFG panel </w:t>
+      </w:r>
+    </w:p>
+    <w:p>
+      <w:pPr/>
+      <w:r>
+        <w:rPr>
+          <w:rFonts w:ascii="Helvetica" w:hAnsi="Helvetica" w:cs="Helvetica"/>
+          <w:sz w:val="24"/>
+          <w:sz-cs w:val="24"/>
+        </w:rPr>
+        <w:t xml:space="preserve">Ilvl of items on character panel</w:t>
       </w:r>
     </w:p>
     <w:p>

--- a/Changelog.docx
+++ b/Changelog.docx
@@ -66,6 +66,17 @@
           <w:sz-cs w:val="24"/>
         </w:rPr>
         <w:t xml:space="preserve">Ilvl of items on character panel</w:t>
+      </w:r>
+    </w:p>
+    <w:p>
+      <w:pPr/>
+      <w:r>
+        <w:rPr>
+          <w:rFonts w:ascii="Helvetica" w:hAnsi="Helvetica" w:cs="Helvetica"/>
+          <w:sz w:val="24"/>
+          <w:sz-cs w:val="24"/>
+        </w:rPr>
+        <w:t xml:space="preserve">Ilvl of items on inspect panel</w:t>
       </w:r>
     </w:p>
     <w:p>

--- a/Changelog.docx
+++ b/Changelog.docx
@@ -77,6 +77,39 @@
           <w:sz-cs w:val="24"/>
         </w:rPr>
         <w:t xml:space="preserve">Ilvl of items on inspect panel</w:t>
+      </w:r>
+    </w:p>
+    <w:p>
+      <w:pPr/>
+      <w:r>
+        <w:rPr>
+          <w:rFonts w:ascii="Helvetica" w:hAnsi="Helvetica" w:cs="Helvetica"/>
+          <w:sz w:val="24"/>
+          <w:sz-cs w:val="24"/>
+        </w:rPr>
+        <w:t xml:space="preserve">Option to tenable/disable BossesKilled</w:t>
+      </w:r>
+    </w:p>
+    <w:p>
+      <w:pPr/>
+      <w:r>
+        <w:rPr>
+          <w:rFonts w:ascii="Helvetica" w:hAnsi="Helvetica" w:cs="Helvetica"/>
+          <w:sz w:val="24"/>
+          <w:sz-cs w:val="24"/>
+        </w:rPr>
+        <w:t xml:space="preserve">Droprate on items tooltip</w:t>
+      </w:r>
+    </w:p>
+    <w:p>
+      <w:pPr/>
+      <w:r>
+        <w:rPr>
+          <w:rFonts w:ascii="Helvetica" w:hAnsi="Helvetica" w:cs="Helvetica"/>
+          <w:sz w:val="24"/>
+          <w:sz-cs w:val="24"/>
+        </w:rPr>
+        <w:t xml:space="preserve">New option panel for secondaries options</w:t>
       </w:r>
     </w:p>
     <w:p>

--- a/Changelog.docx
+++ b/Changelog.docx
@@ -76,7 +76,7 @@
           <w:sz w:val="24"/>
           <w:sz-cs w:val="24"/>
         </w:rPr>
-        <w:t xml:space="preserve">Ilvl of items on inspect panel</w:t>
+        <w:t xml:space="preserve">Ilvl of items on inspect panel — some issues on ttrinket text and weapon —</w:t>
       </w:r>
     </w:p>
     <w:p>

--- a/Changelog.docx
+++ b/Changelog.docx
@@ -2,6 +2,39 @@
 <file path=word/document.xml><?xml version="1.0" encoding="utf-8"?>
 <w:document xmlns:ve="http://schemas.openxmlformats.org/markup-compatibility/2006" xmlns:o="urn:schemas-microsoft-com:office:office" xmlns:r="http://schemas.openxmlformats.org/officeDocument/2006/relationships" xmlns:v="urn:schemas-microsoft-com:vml" xmlns:wp="http://schemas.openxmlformats.org/drawingml/2006/wordprocessingDrawing" xmlns:w10="urn:schemas-microsoft-com:office:word" xmlns:w="http://schemas.openxmlformats.org/wordprocessingml/2006/main">
   <w:body>
+    <w:p>
+      <w:pPr/>
+      <w:r>
+        <w:rPr>
+          <w:rFonts w:ascii="Helvetica" w:hAnsi="Helvetica" w:cs="Helvetica"/>
+          <w:sz w:val="24"/>
+          <w:sz-cs w:val="24"/>
+        </w:rPr>
+        <w:t xml:space="preserve">- 1.7.6 -</w:t>
+      </w:r>
+    </w:p>
+    <w:p>
+      <w:pPr/>
+      <w:r>
+        <w:rPr>
+          <w:rFonts w:ascii="Helvetica" w:hAnsi="Helvetica" w:cs="Helvetica"/>
+          <w:sz w:val="24"/>
+          <w:sz-cs w:val="24"/>
+        </w:rPr>
+        <w:t xml:space="preserve">Add localization for BossesKilled</w:t>
+      </w:r>
+    </w:p>
+    <w:p>
+      <w:pPr/>
+      <w:r>
+        <w:rPr>
+          <w:rFonts w:ascii="Helvetica" w:hAnsi="Helvetica" w:cs="Helvetica"/>
+          <w:sz w:val="24"/>
+          <w:sz-cs w:val="24"/>
+        </w:rPr>
+        <w:t xml:space="preserve"/>
+      </w:r>
+    </w:p>
     <w:p>
       <w:pPr/>
       <w:r>

--- a/Changelog.docx
+++ b/Changelog.docx
@@ -22,6 +22,55 @@
           <w:sz-cs w:val="24"/>
         </w:rPr>
         <w:t xml:space="preserve">Add localization for BossesKilled</w:t>
+      </w:r>
+    </w:p>
+    <w:p>
+      <w:pPr/>
+      <w:r>
+        <w:rPr>
+          <w:rFonts w:ascii="Helvetica" w:hAnsi="Helvetica" w:cs="Helvetica"/>
+          <w:sz w:val="24"/>
+          <w:sz-cs w:val="24"/>
+        </w:rPr>
+        <w:t xml:space="preserve">Add localization for /gh help</w:t>
+      </w:r>
+    </w:p>
+    <w:p>
+      <w:pPr/>
+      <w:r>
+        <w:rPr>
+          <w:rFonts w:ascii="Helvetica" w:hAnsi="Helvetica" w:cs="Helvetica"/>
+          <w:sz w:val="24"/>
+          <w:sz-cs w:val="24"/>
+        </w:rPr>
+        <w:t xml:space="preserve">Bug fix #4 (git : </w:t>
+      </w:r>
+      <w:r>
+        <w:rPr>
+          <w:rFonts w:ascii="Helvetica" w:hAnsi="Helvetica" w:cs="Helvetica"/>
+          <w:sz w:val="24"/>
+          <w:sz-cs w:val="24"/>
+        </w:rPr>
+        <w:t xml:space="preserve">https://github.com/Marsgames/GearHelper/issues/4</w:t>
+      </w:r>
+      <w:r>
+        <w:rPr>
+          <w:rFonts w:ascii="Helvetica" w:hAnsi="Helvetica" w:cs="Helvetica"/>
+          <w:sz w:val="24"/>
+          <w:sz-cs w:val="24"/>
+        </w:rPr>
+        <w:t xml:space="preserve">)</w:t>
+      </w:r>
+    </w:p>
+    <w:p>
+      <w:pPr/>
+      <w:r>
+        <w:rPr>
+          <w:rFonts w:ascii="Helvetica" w:hAnsi="Helvetica" w:cs="Helvetica"/>
+          <w:sz w:val="24"/>
+          <w:sz-cs w:val="24"/>
+        </w:rPr>
+        <w:t xml:space="preserve">Add auto accept rdy check in LFR</w:t>
       </w:r>
     </w:p>
     <w:p>

--- a/Changelog.docx
+++ b/Changelog.docx
@@ -14,63 +14,197 @@
       </w:r>
     </w:p>
     <w:p>
-      <w:pPr/>
-      <w:r>
-        <w:rPr>
-          <w:rFonts w:ascii="Helvetica" w:hAnsi="Helvetica" w:cs="Helvetica"/>
-          <w:sz w:val="24"/>
-          <w:sz-cs w:val="24"/>
-        </w:rPr>
+      <w:pPr>
+        <w:ind w:left="720" w:first-line="-720"/>
+      </w:pPr>
+      <w:r>
+        <w:rPr>
+          <w:rFonts w:ascii="Helvetica" w:hAnsi="Helvetica" w:cs="Helvetica"/>
+          <w:sz w:val="24"/>
+          <w:sz-cs w:val="24"/>
+        </w:rPr>
+        <w:t xml:space="preserve"/>
+        <w:tab/>
+        <w:t xml:space="preserve">•</w:t>
+        <w:tab/>
         <w:t xml:space="preserve">Add localization for BossesKilled</w:t>
       </w:r>
     </w:p>
     <w:p>
-      <w:pPr/>
-      <w:r>
-        <w:rPr>
-          <w:rFonts w:ascii="Helvetica" w:hAnsi="Helvetica" w:cs="Helvetica"/>
-          <w:sz w:val="24"/>
-          <w:sz-cs w:val="24"/>
-        </w:rPr>
+      <w:pPr>
+        <w:ind w:left="720" w:first-line="-720"/>
+      </w:pPr>
+      <w:r>
+        <w:rPr>
+          <w:rFonts w:ascii="Helvetica" w:hAnsi="Helvetica" w:cs="Helvetica"/>
+          <w:sz w:val="24"/>
+          <w:sz-cs w:val="24"/>
+        </w:rPr>
+        <w:t xml:space="preserve"/>
+        <w:tab/>
+        <w:t xml:space="preserve">•</w:t>
+        <w:tab/>
         <w:t xml:space="preserve">Add localization for /gh help</w:t>
       </w:r>
     </w:p>
     <w:p>
-      <w:pPr/>
-      <w:r>
-        <w:rPr>
-          <w:rFonts w:ascii="Helvetica" w:hAnsi="Helvetica" w:cs="Helvetica"/>
-          <w:sz w:val="24"/>
-          <w:sz-cs w:val="24"/>
-        </w:rPr>
-        <w:t xml:space="preserve">Bug fix #4 (git : </w:t>
-      </w:r>
-      <w:r>
-        <w:rPr>
-          <w:rFonts w:ascii="Helvetica" w:hAnsi="Helvetica" w:cs="Helvetica"/>
-          <w:sz w:val="24"/>
-          <w:sz-cs w:val="24"/>
-        </w:rPr>
-        <w:t xml:space="preserve">https://github.com/Marsgames/GearHelper/issues/4</w:t>
-      </w:r>
-      <w:r>
-        <w:rPr>
-          <w:rFonts w:ascii="Helvetica" w:hAnsi="Helvetica" w:cs="Helvetica"/>
-          <w:sz w:val="24"/>
-          <w:sz-cs w:val="24"/>
-        </w:rPr>
-        <w:t xml:space="preserve">)</w:t>
-      </w:r>
-    </w:p>
-    <w:p>
-      <w:pPr/>
-      <w:r>
-        <w:rPr>
-          <w:rFonts w:ascii="Helvetica" w:hAnsi="Helvetica" w:cs="Helvetica"/>
-          <w:sz w:val="24"/>
-          <w:sz-cs w:val="24"/>
-        </w:rPr>
+      <w:pPr>
+        <w:ind w:left="720" w:first-line="-720"/>
+      </w:pPr>
+      <w:r>
+        <w:rPr>
+          <w:rFonts w:ascii="Helvetica" w:hAnsi="Helvetica" w:cs="Helvetica"/>
+          <w:sz w:val="24"/>
+          <w:sz-cs w:val="24"/>
+        </w:rPr>
+        <w:t xml:space="preserve"/>
+        <w:tab/>
+        <w:t xml:space="preserve">•</w:t>
+        <w:tab/>
         <w:t xml:space="preserve">Add auto accept rdy check in LFR</w:t>
+      </w:r>
+    </w:p>
+    <w:p>
+      <w:pPr>
+        <w:ind w:left="720" w:first-line="-720"/>
+      </w:pPr>
+      <w:r>
+        <w:rPr>
+          <w:rFonts w:ascii="Helvetica" w:hAnsi="Helvetica" w:cs="Helvetica"/>
+          <w:sz w:val="24"/>
+          <w:sz-cs w:val="24"/>
+        </w:rPr>
+        <w:t xml:space="preserve"/>
+        <w:tab/>
+        <w:t xml:space="preserve"/>
+      </w:r>
+      <w:r>
+        <w:rPr>
+          <w:rFonts w:ascii="Lucida Grande" w:hAnsi="Lucida Grande" w:cs="Lucida Grande"/>
+          <w:sz w:val="24"/>
+          <w:sz-cs w:val="24"/>
+        </w:rPr>
+        <w:t xml:space="preserve">▪</w:t>
+      </w:r>
+      <w:r>
+        <w:rPr>
+          <w:rFonts w:ascii="Helvetica" w:hAnsi="Helvetica" w:cs="Helvetica"/>
+          <w:sz w:val="24"/>
+          <w:sz-cs w:val="24"/>
+        </w:rPr>
+        <w:t xml:space="preserve"/>
+        <w:tab/>
+        <w:t xml:space="preserve">Update German localization</w:t>
+      </w:r>
+    </w:p>
+    <w:p>
+      <w:pPr>
+        <w:ind w:left="720" w:first-line="-720"/>
+      </w:pPr>
+      <w:r>
+        <w:rPr>
+          <w:rFonts w:ascii="Helvetica" w:hAnsi="Helvetica" w:cs="Helvetica"/>
+          <w:sz w:val="24"/>
+          <w:sz-cs w:val="24"/>
+        </w:rPr>
+        <w:t xml:space="preserve"/>
+        <w:tab/>
+        <w:t xml:space="preserve"/>
+      </w:r>
+      <w:r>
+        <w:rPr>
+          <w:rFonts w:ascii="Lucida Grande" w:hAnsi="Lucida Grande" w:cs="Lucida Grande"/>
+          <w:sz w:val="24"/>
+          <w:sz-cs w:val="24"/>
+        </w:rPr>
+        <w:t xml:space="preserve">▪</w:t>
+      </w:r>
+      <w:r>
+        <w:rPr>
+          <w:rFonts w:ascii="Helvetica" w:hAnsi="Helvetica" w:cs="Helvetica"/>
+          <w:sz w:val="24"/>
+          <w:sz-cs w:val="24"/>
+        </w:rPr>
+        <w:t xml:space="preserve"/>
+        <w:tab/>
+        <w:t xml:space="preserve">Refactor Slash Commands</w:t>
+      </w:r>
+    </w:p>
+    <w:p>
+      <w:pPr>
+        <w:ind w:left="720" w:first-line="-720"/>
+      </w:pPr>
+      <w:r>
+        <w:rPr>
+          <w:rFonts w:ascii="Helvetica" w:hAnsi="Helvetica" w:cs="Helvetica"/>
+          <w:sz w:val="24"/>
+          <w:sz-cs w:val="24"/>
+        </w:rPr>
+        <w:t xml:space="preserve"/>
+        <w:tab/>
+        <w:t xml:space="preserve"/>
+      </w:r>
+      <w:r>
+        <w:rPr>
+          <w:rFonts w:ascii="Lucida Grande" w:hAnsi="Lucida Grande" w:cs="Lucida Grande"/>
+          <w:sz w:val="24"/>
+          <w:sz-cs w:val="24"/>
+        </w:rPr>
+        <w:t xml:space="preserve">✓</w:t>
+      </w:r>
+      <w:r>
+        <w:rPr>
+          <w:rFonts w:ascii="Helvetica" w:hAnsi="Helvetica" w:cs="Helvetica"/>
+          <w:sz w:val="24"/>
+          <w:sz-cs w:val="24"/>
+        </w:rPr>
+        <w:t xml:space="preserve"/>
+        <w:tab/>
+        <w:t xml:space="preserve">Bug fix #4 (git : https://github.com/Marsgames/GearHelper/issues/4)</w:t>
+      </w:r>
+    </w:p>
+    <w:p>
+      <w:pPr>
+        <w:ind w:left="720" w:first-line="-720"/>
+      </w:pPr>
+      <w:r>
+        <w:rPr>
+          <w:rFonts w:ascii="Helvetica" w:hAnsi="Helvetica" w:cs="Helvetica"/>
+          <w:sz w:val="24"/>
+          <w:sz-cs w:val="24"/>
+        </w:rPr>
+        <w:t xml:space="preserve"/>
+        <w:tab/>
+        <w:t xml:space="preserve"/>
+      </w:r>
+      <w:r>
+        <w:rPr>
+          <w:rFonts w:ascii="Lucida Grande" w:hAnsi="Lucida Grande" w:cs="Lucida Grande"/>
+          <w:sz w:val="24"/>
+          <w:sz-cs w:val="24"/>
+        </w:rPr>
+        <w:t xml:space="preserve">✓</w:t>
+      </w:r>
+      <w:r>
+        <w:rPr>
+          <w:rFonts w:ascii="Helvetica" w:hAnsi="Helvetica" w:cs="Helvetica"/>
+          <w:sz w:val="24"/>
+          <w:sz-cs w:val="24"/>
+        </w:rPr>
+        <w:t xml:space="preserve"/>
+        <w:tab/>
+        <w:t xml:space="preserve">Remove useless comments</w:t>
+      </w:r>
+    </w:p>
+    <w:p>
+      <w:pPr/>
+      <w:r>
+        <w:rPr>
+          <w:rFonts w:ascii="Helvetica" w:hAnsi="Helvetica" w:cs="Helvetica"/>
+          <w:sz w:val="24"/>
+          <w:sz-cs w:val="24"/>
+        </w:rPr>
+        <w:t xml:space="preserve"/>
       </w:r>
     </w:p>
     <w:p>

--- a/Changelog.docx
+++ b/Changelog.docx
@@ -94,7 +94,24 @@
         </w:rPr>
         <w:t xml:space="preserve"/>
         <w:tab/>
-        <w:t xml:space="preserve">Update German localization</w:t>
+        <w:t xml:space="preserve"/>
+      </w:r>
+      <w:r>
+        <w:rPr>
+          <w:rFonts w:ascii="Helvetica" w:hAnsi="Helvetica" w:cs="Helvetica"/>
+          <w:sz w:val="24"/>
+          <w:sz-cs w:val="24"/>
+          <w:b/>
+        </w:rPr>
+        <w:t xml:space="preserve">8.1 update</w:t>
+      </w:r>
+      <w:r>
+        <w:rPr>
+          <w:rFonts w:ascii="Helvetica" w:hAnsi="Helvetica" w:cs="Helvetica"/>
+          <w:sz w:val="24"/>
+          <w:sz-cs w:val="24"/>
+        </w:rPr>
+        <w:t xml:space="preserve"/>
       </w:r>
     </w:p>
     <w:p>
@@ -127,7 +144,73 @@
         </w:rPr>
         <w:t xml:space="preserve"/>
         <w:tab/>
+        <w:t xml:space="preserve">Update German localization</w:t>
+      </w:r>
+    </w:p>
+    <w:p>
+      <w:pPr>
+        <w:ind w:left="720" w:first-line="-720"/>
+      </w:pPr>
+      <w:r>
+        <w:rPr>
+          <w:rFonts w:ascii="Helvetica" w:hAnsi="Helvetica" w:cs="Helvetica"/>
+          <w:sz w:val="24"/>
+          <w:sz-cs w:val="24"/>
+        </w:rPr>
+        <w:t xml:space="preserve"/>
+        <w:tab/>
+        <w:t xml:space="preserve"/>
+      </w:r>
+      <w:r>
+        <w:rPr>
+          <w:rFonts w:ascii="Lucida Grande" w:hAnsi="Lucida Grande" w:cs="Lucida Grande"/>
+          <w:sz w:val="24"/>
+          <w:sz-cs w:val="24"/>
+        </w:rPr>
+        <w:t xml:space="preserve">▪</w:t>
+      </w:r>
+      <w:r>
+        <w:rPr>
+          <w:rFonts w:ascii="Helvetica" w:hAnsi="Helvetica" w:cs="Helvetica"/>
+          <w:sz w:val="24"/>
+          <w:sz-cs w:val="24"/>
+        </w:rPr>
+        <w:t xml:space="preserve"/>
+        <w:tab/>
         <w:t xml:space="preserve">Refactor Slash Commands</w:t>
+      </w:r>
+    </w:p>
+    <w:p>
+      <w:pPr>
+        <w:ind w:left="720" w:first-line="-720"/>
+      </w:pPr>
+      <w:r>
+        <w:rPr>
+          <w:rFonts w:ascii="Helvetica" w:hAnsi="Helvetica" w:cs="Helvetica"/>
+          <w:sz w:val="24"/>
+          <w:sz-cs w:val="24"/>
+        </w:rPr>
+        <w:t xml:space="preserve"/>
+        <w:tab/>
+        <w:t xml:space="preserve"/>
+      </w:r>
+      <w:r>
+        <w:rPr>
+          <w:rFonts w:ascii="Lucida Grande" w:hAnsi="Lucida Grande" w:cs="Lucida Grande"/>
+          <w:sz w:val="24"/>
+          <w:sz-cs w:val="24"/>
+        </w:rPr>
+        <w:t xml:space="preserve">▪</w:t>
+      </w:r>
+      <w:r>
+        <w:rPr>
+          <w:rFonts w:ascii="Helvetica" w:hAnsi="Helvetica" w:cs="Helvetica"/>
+          <w:sz w:val="24"/>
+          <w:sz-cs w:val="24"/>
+        </w:rPr>
+        <w:t xml:space="preserve"/>
+        <w:tab/>
+        <w:t xml:space="preserve">Refactor code</w:t>
       </w:r>
     </w:p>
     <w:p>

--- a/Changelog.docx
+++ b/Changelog.docx
@@ -15,7 +15,7 @@
     </w:p>
     <w:p>
       <w:pPr>
-        <w:ind w:left="720" w:first-line="-720"/>
+        <w:ind w:left="720"/>
       </w:pPr>
       <w:r>
         <w:rPr>
@@ -32,7 +32,7 @@
     </w:p>
     <w:p>
       <w:pPr>
-        <w:ind w:left="720" w:first-line="-720"/>
+        <w:ind w:left="720"/>
       </w:pPr>
       <w:r>
         <w:rPr>
@@ -49,7 +49,7 @@
     </w:p>
     <w:p>
       <w:pPr>
-        <w:ind w:left="720" w:first-line="-720"/>
+        <w:ind w:left="720"/>
       </w:pPr>
       <w:r>
         <w:rPr>
@@ -66,7 +66,7 @@
     </w:p>
     <w:p>
       <w:pPr>
-        <w:ind w:left="720" w:first-line="-720"/>
+        <w:ind w:left="720"/>
       </w:pPr>
       <w:r>
         <w:rPr>
@@ -105,18 +105,44 @@
         </w:rPr>
         <w:t xml:space="preserve">8.1 update</w:t>
       </w:r>
-      <w:r>
-        <w:rPr>
-          <w:rFonts w:ascii="Helvetica" w:hAnsi="Helvetica" w:cs="Helvetica"/>
-          <w:sz w:val="24"/>
-          <w:sz-cs w:val="24"/>
-        </w:rPr>
-        <w:t xml:space="preserve"/>
-      </w:r>
     </w:p>
     <w:p>
       <w:pPr>
-        <w:ind w:left="720" w:first-line="-720"/>
+        <w:ind w:left="720"/>
+      </w:pPr>
+      <w:r>
+        <w:rPr>
+          <w:rFonts w:ascii="Helvetica" w:hAnsi="Helvetica" w:cs="Helvetica"/>
+          <w:sz w:val="24"/>
+          <w:sz-cs w:val="24"/>
+          <w:b/>
+        </w:rPr>
+        <w:t xml:space="preserve"/>
+        <w:tab/>
+        <w:t xml:space="preserve"/>
+      </w:r>
+      <w:r>
+        <w:rPr>
+          <w:rFonts w:ascii="Lucida Grande" w:hAnsi="Lucida Grande" w:cs="Lucida Grande"/>
+          <w:sz w:val="24"/>
+          <w:sz-cs w:val="24"/>
+        </w:rPr>
+        <w:t xml:space="preserve">▪</w:t>
+        <w:tab/>
+        <w:t xml:space="preserve">Update stats weights</w:t>
+      </w:r>
+      <w:r>
+        <w:rPr>
+          <w:rFonts w:ascii="Helvetica" w:hAnsi="Helvetica" w:cs="Helvetica"/>
+          <w:sz w:val="24"/>
+          <w:sz-cs w:val="24"/>
+        </w:rPr>
+        <w:t xml:space="preserve"/>
+      </w:r>
+    </w:p>
+    <w:p>
+      <w:pPr>
+        <w:ind w:left="720"/>
       </w:pPr>
       <w:r>
         <w:rPr>
@@ -149,7 +175,7 @@
     </w:p>
     <w:p>
       <w:pPr>
-        <w:ind w:left="720" w:first-line="-720"/>
+        <w:ind w:left="720"/>
       </w:pPr>
       <w:r>
         <w:rPr>
@@ -182,7 +208,7 @@
     </w:p>
     <w:p>
       <w:pPr>
-        <w:ind w:left="720" w:first-line="-720"/>
+        <w:ind w:left="720"/>
       </w:pPr>
       <w:r>
         <w:rPr>
@@ -215,7 +241,7 @@
     </w:p>
     <w:p>
       <w:pPr>
-        <w:ind w:left="720" w:first-line="-720"/>
+        <w:ind w:left="720"/>
       </w:pPr>
       <w:r>
         <w:rPr>
@@ -248,7 +274,7 @@
     </w:p>
     <w:p>
       <w:pPr>
-        <w:ind w:left="720" w:first-line="-720"/>
+        <w:ind w:left="720"/>
       </w:pPr>
       <w:r>
         <w:rPr>

--- a/Changelog.docx
+++ b/Changelog.docx
@@ -10,7 +10,95 @@
           <w:sz w:val="24"/>
           <w:sz-cs w:val="24"/>
         </w:rPr>
-        <w:t xml:space="preserve">- 1.7.6 -</w:t>
+        <w:t xml:space="preserve">- 2.1 -</w:t>
+      </w:r>
+    </w:p>
+    <w:p>
+      <w:pPr>
+        <w:ind w:left="720"/>
+      </w:pPr>
+      <w:r>
+        <w:rPr>
+          <w:rFonts w:ascii="Helvetica" w:hAnsi="Helvetica" w:cs="Helvetica"/>
+          <w:sz w:val="24"/>
+          <w:sz-cs w:val="24"/>
+        </w:rPr>
+        <w:t xml:space="preserve"/>
+        <w:tab/>
+        <w:t xml:space="preserve"/>
+      </w:r>
+      <w:r>
+        <w:rPr>
+          <w:rFonts w:ascii="Lucida Grande" w:hAnsi="Lucida Grande" w:cs="Lucida Grande"/>
+          <w:sz w:val="24"/>
+          <w:sz-cs w:val="24"/>
+        </w:rPr>
+        <w:t xml:space="preserve">▪</w:t>
+      </w:r>
+      <w:r>
+        <w:rPr>
+          <w:rFonts w:ascii="Helvetica" w:hAnsi="Helvetica" w:cs="Helvetica"/>
+          <w:sz w:val="24"/>
+          <w:sz-cs w:val="24"/>
+        </w:rPr>
+        <w:t xml:space="preserve"/>
+        <w:tab/>
+        <w:t xml:space="preserve">Weight values updated</w:t>
+      </w:r>
+    </w:p>
+    <w:p>
+      <w:pPr>
+        <w:ind w:left="720"/>
+      </w:pPr>
+      <w:r>
+        <w:rPr>
+          <w:rFonts w:ascii="Helvetica" w:hAnsi="Helvetica" w:cs="Helvetica"/>
+          <w:sz w:val="24"/>
+          <w:sz-cs w:val="24"/>
+        </w:rPr>
+        <w:t xml:space="preserve"/>
+        <w:tab/>
+        <w:t xml:space="preserve"/>
+      </w:r>
+      <w:r>
+        <w:rPr>
+          <w:rFonts w:ascii="Lucida Grande" w:hAnsi="Lucida Grande" w:cs="Lucida Grande"/>
+          <w:sz w:val="24"/>
+          <w:sz-cs w:val="24"/>
+        </w:rPr>
+        <w:t xml:space="preserve">✓</w:t>
+      </w:r>
+      <w:r>
+        <w:rPr>
+          <w:rFonts w:ascii="Helvetica" w:hAnsi="Helvetica" w:cs="Helvetica"/>
+          <w:sz w:val="24"/>
+          <w:sz-cs w:val="24"/>
+        </w:rPr>
+        <w:t xml:space="preserve"/>
+        <w:tab/>
+        <w:t xml:space="preserve">Bug fix #11 (GitHub)</w:t>
+      </w:r>
+    </w:p>
+    <w:p>
+      <w:pPr/>
+      <w:r>
+        <w:rPr>
+          <w:rFonts w:ascii="Helvetica" w:hAnsi="Helvetica" w:cs="Helvetica"/>
+          <w:sz w:val="24"/>
+          <w:sz-cs w:val="24"/>
+        </w:rPr>
+        <w:t xml:space="preserve"/>
+      </w:r>
+    </w:p>
+    <w:p>
+      <w:pPr/>
+      <w:r>
+        <w:rPr>
+          <w:rFonts w:ascii="Helvetica" w:hAnsi="Helvetica" w:cs="Helvetica"/>
+          <w:sz w:val="24"/>
+          <w:sz-cs w:val="24"/>
+        </w:rPr>
+        <w:t xml:space="preserve">- 2.0 -</w:t>
       </w:r>
     </w:p>
     <w:p>
@@ -75,35 +163,6 @@
           <w:sz-cs w:val="24"/>
         </w:rPr>
         <w:t xml:space="preserve"/>
-        <w:tab/>
-        <w:t xml:space="preserve"/>
-      </w:r>
-      <w:r>
-        <w:rPr>
-          <w:rFonts w:ascii="Lucida Grande" w:hAnsi="Lucida Grande" w:cs="Lucida Grande"/>
-          <w:sz w:val="24"/>
-          <w:sz-cs w:val="24"/>
-        </w:rPr>
-        <w:t xml:space="preserve">▪</w:t>
-      </w:r>
-      <w:r>
-        <w:rPr>
-          <w:rFonts w:ascii="Helvetica" w:hAnsi="Helvetica" w:cs="Helvetica"/>
-          <w:sz w:val="24"/>
-          <w:sz-cs w:val="24"/>
-        </w:rPr>
-        <w:t xml:space="preserve"/>
-        <w:tab/>
-        <w:t xml:space="preserve"/>
-      </w:r>
-      <w:r>
-        <w:rPr>
-          <w:rFonts w:ascii="Helvetica" w:hAnsi="Helvetica" w:cs="Helvetica"/>
-          <w:sz w:val="24"/>
-          <w:sz-cs w:val="24"/>
-          <w:b/>
-        </w:rPr>
-        <w:t xml:space="preserve">8.1 update</w:t>
       </w:r>
     </w:p>
     <w:p>
@@ -115,6 +174,48 @@
           <w:rFonts w:ascii="Helvetica" w:hAnsi="Helvetica" w:cs="Helvetica"/>
           <w:sz w:val="24"/>
           <w:sz-cs w:val="24"/>
+        </w:rPr>
+        <w:t xml:space="preserve"/>
+        <w:tab/>
+        <w:t xml:space="preserve"/>
+      </w:r>
+      <w:r>
+        <w:rPr>
+          <w:rFonts w:ascii="Lucida Grande" w:hAnsi="Lucida Grande" w:cs="Lucida Grande"/>
+          <w:sz w:val="24"/>
+          <w:sz-cs w:val="24"/>
+        </w:rPr>
+        <w:t xml:space="preserve">▪</w:t>
+      </w:r>
+      <w:r>
+        <w:rPr>
+          <w:rFonts w:ascii="Helvetica" w:hAnsi="Helvetica" w:cs="Helvetica"/>
+          <w:sz w:val="24"/>
+          <w:sz-cs w:val="24"/>
+        </w:rPr>
+        <w:t xml:space="preserve"/>
+        <w:tab/>
+        <w:t xml:space="preserve"/>
+      </w:r>
+      <w:r>
+        <w:rPr>
+          <w:rFonts w:ascii="Helvetica" w:hAnsi="Helvetica" w:cs="Helvetica"/>
+          <w:sz w:val="24"/>
+          <w:sz-cs w:val="24"/>
+          <w:b/>
+        </w:rPr>
+        <w:t xml:space="preserve">8.1 update</w:t>
+      </w:r>
+    </w:p>
+    <w:p>
+      <w:pPr>
+        <w:ind w:left="720"/>
+      </w:pPr>
+      <w:r>
+        <w:rPr>
+          <w:rFonts w:ascii="Helvetica" w:hAnsi="Helvetica" w:cs="Helvetica"/>
+          <w:sz w:val="24"/>
+          <w:sz-cs w:val="24"/>
           <w:b/>
         </w:rPr>
         <w:t xml:space="preserve"/>
@@ -237,6 +338,19 @@
         <w:t xml:space="preserve"/>
         <w:tab/>
         <w:t xml:space="preserve">Refactor code</w:t>
+      </w:r>
+    </w:p>
+    <w:p>
+      <w:pPr>
+        <w:ind w:left="720"/>
+      </w:pPr>
+      <w:r>
+        <w:rPr>
+          <w:rFonts w:ascii="Helvetica" w:hAnsi="Helvetica" w:cs="Helvetica"/>
+          <w:sz w:val="24"/>
+          <w:sz-cs w:val="24"/>
+        </w:rPr>
+        <w:t xml:space="preserve"/>
       </w:r>
     </w:p>
     <w:p>

--- a/Changelog.docx
+++ b/Changelog.docx
@@ -10,7 +10,109 @@
           <w:sz w:val="24"/>
           <w:sz-cs w:val="24"/>
         </w:rPr>
+        <w:t xml:space="preserve">- 2.2 -</w:t>
+      </w:r>
+    </w:p>
+    <w:p>
+      <w:pPr>
+        <w:ind w:left="720" w:first-line="-720"/>
+      </w:pPr>
+      <w:r>
+        <w:rPr>
+          <w:rFonts w:ascii="Helvetica" w:hAnsi="Helvetica" w:cs="Helvetica"/>
+          <w:sz w:val="24"/>
+          <w:sz-cs w:val="24"/>
+        </w:rPr>
+        <w:t xml:space="preserve"/>
+        <w:tab/>
+        <w:t xml:space="preserve"/>
+      </w:r>
+      <w:r>
+        <w:rPr>
+          <w:rFonts w:ascii="Lucida Grande" w:hAnsi="Lucida Grande" w:cs="Lucida Grande"/>
+          <w:sz w:val="24"/>
+          <w:sz-cs w:val="24"/>
+        </w:rPr>
+        <w:t xml:space="preserve">✓</w:t>
+      </w:r>
+      <w:r>
+        <w:rPr>
+          <w:rFonts w:ascii="Helvetica" w:hAnsi="Helvetica" w:cs="Helvetica"/>
+          <w:sz w:val="24"/>
+          <w:sz-cs w:val="24"/>
+        </w:rPr>
+        <w:t xml:space="preserve"/>
+        <w:tab/>
+        <w:t xml:space="preserve">Bug fix </w:t>
+      </w:r>
+      <w:r>
+        <w:rPr>
+          <w:rFonts w:ascii="Helvetica" w:hAnsi="Helvetica" w:cs="Helvetica"/>
+          <w:sz w:val="24"/>
+          <w:sz-cs w:val="24"/>
+        </w:rPr>
+        <w:t xml:space="preserve">#13 (GitHub)</w:t>
+      </w:r>
+      <w:r>
+        <w:rPr>
+          <w:rFonts w:ascii="Helvetica" w:hAnsi="Helvetica" w:cs="Helvetica"/>
+          <w:sz w:val="24"/>
+          <w:sz-cs w:val="24"/>
+        </w:rPr>
+        <w:t xml:space="preserve"/>
+      </w:r>
+    </w:p>
+    <w:p>
+      <w:pPr/>
+      <w:r>
+        <w:rPr>
+          <w:rFonts w:ascii="Helvetica" w:hAnsi="Helvetica" w:cs="Helvetica"/>
+          <w:sz w:val="24"/>
+          <w:sz-cs w:val="24"/>
+        </w:rPr>
+        <w:t xml:space="preserve"/>
+      </w:r>
+    </w:p>
+    <w:p>
+      <w:pPr/>
+      <w:r>
+        <w:rPr>
+          <w:rFonts w:ascii="Helvetica" w:hAnsi="Helvetica" w:cs="Helvetica"/>
+          <w:sz w:val="24"/>
+          <w:sz-cs w:val="24"/>
+        </w:rPr>
         <w:t xml:space="preserve">- 2.1 -</w:t>
+      </w:r>
+    </w:p>
+    <w:p>
+      <w:pPr/>
+      <w:r>
+        <w:rPr>
+          <w:rFonts w:ascii="Helvetica" w:hAnsi="Helvetica" w:cs="Helvetica"/>
+          <w:sz w:val="24"/>
+          <w:sz-cs w:val="24"/>
+        </w:rPr>
+        <w:t xml:space="preserve"/>
+        <w:tab/>
+        <w:t xml:space="preserve"/>
+      </w:r>
+      <w:r>
+        <w:rPr>
+          <w:rFonts w:ascii="Lucida Grande" w:hAnsi="Lucida Grande" w:cs="Lucida Grande"/>
+          <w:sz w:val="24"/>
+          <w:sz-cs w:val="24"/>
+        </w:rPr>
+        <w:t xml:space="preserve">▪</w:t>
+      </w:r>
+      <w:r>
+        <w:rPr>
+          <w:rFonts w:ascii="Helvetica" w:hAnsi="Helvetica" w:cs="Helvetica"/>
+          <w:sz w:val="24"/>
+          <w:sz-cs w:val="24"/>
+        </w:rPr>
+        <w:t xml:space="preserve"/>
+        <w:tab/>
+        <w:t xml:space="preserve">Weight values updated</w:t>
       </w:r>
     </w:p>
     <w:p>
@@ -19,31 +121,11 @@
       </w:pPr>
       <w:r>
         <w:rPr>
-          <w:rFonts w:ascii="Helvetica" w:hAnsi="Helvetica" w:cs="Helvetica"/>
-          <w:sz w:val="24"/>
-          <w:sz-cs w:val="24"/>
-        </w:rPr>
-        <w:t xml:space="preserve"/>
-        <w:tab/>
-        <w:t xml:space="preserve"/>
-      </w:r>
-      <w:r>
-        <w:rPr>
           <w:rFonts w:ascii="Lucida Grande" w:hAnsi="Lucida Grande" w:cs="Lucida Grande"/>
           <w:sz w:val="24"/>
           <w:sz-cs w:val="24"/>
         </w:rPr>
-        <w:t xml:space="preserve">▪</w:t>
-      </w:r>
-      <w:r>
-        <w:rPr>
-          <w:rFonts w:ascii="Helvetica" w:hAnsi="Helvetica" w:cs="Helvetica"/>
-          <w:sz w:val="24"/>
-          <w:sz-cs w:val="24"/>
-        </w:rPr>
-        <w:t xml:space="preserve"/>
-        <w:tab/>
-        <w:t xml:space="preserve">Weight values updated</w:t>
+        <w:t xml:space="preserve"/>
       </w:r>
     </w:p>
     <w:p>
@@ -52,31 +134,37 @@
       </w:pPr>
       <w:r>
         <w:rPr>
+          <w:rFonts w:ascii="Lucida Grande" w:hAnsi="Lucida Grande" w:cs="Lucida Grande"/>
+          <w:sz w:val="24"/>
+          <w:sz-cs w:val="24"/>
+        </w:rPr>
+        <w:t xml:space="preserve">✓</w:t>
+      </w:r>
+      <w:r>
+        <w:rPr>
           <w:rFonts w:ascii="Helvetica" w:hAnsi="Helvetica" w:cs="Helvetica"/>
           <w:sz w:val="24"/>
           <w:sz-cs w:val="24"/>
         </w:rPr>
         <w:t xml:space="preserve"/>
         <w:tab/>
-        <w:t xml:space="preserve"/>
-      </w:r>
-      <w:r>
-        <w:rPr>
-          <w:rFonts w:ascii="Lucida Grande" w:hAnsi="Lucida Grande" w:cs="Lucida Grande"/>
-          <w:sz w:val="24"/>
-          <w:sz-cs w:val="24"/>
-        </w:rPr>
-        <w:t xml:space="preserve">✓</w:t>
-      </w:r>
-      <w:r>
-        <w:rPr>
-          <w:rFonts w:ascii="Helvetica" w:hAnsi="Helvetica" w:cs="Helvetica"/>
-          <w:sz w:val="24"/>
-          <w:sz-cs w:val="24"/>
-        </w:rPr>
-        <w:t xml:space="preserve"/>
-        <w:tab/>
-        <w:t xml:space="preserve">Bug fix #11 (GitHub)</w:t>
+        <w:t xml:space="preserve">Bug fix </w:t>
+      </w:r>
+      <w:r>
+        <w:rPr>
+          <w:rFonts w:ascii="Helvetica" w:hAnsi="Helvetica" w:cs="Helvetica"/>
+          <w:sz w:val="24"/>
+          <w:sz-cs w:val="24"/>
+        </w:rPr>
+        <w:t xml:space="preserve">#11 (GitHub)</w:t>
+      </w:r>
+      <w:r>
+        <w:rPr>
+          <w:rFonts w:ascii="Helvetica" w:hAnsi="Helvetica" w:cs="Helvetica"/>
+          <w:sz w:val="24"/>
+          <w:sz-cs w:val="24"/>
+        </w:rPr>
+        <w:t xml:space="preserve"/>
       </w:r>
     </w:p>
     <w:p>
@@ -111,8 +199,6 @@
           <w:sz w:val="24"/>
           <w:sz-cs w:val="24"/>
         </w:rPr>
-        <w:t xml:space="preserve"/>
-        <w:tab/>
         <w:t xml:space="preserve">•</w:t>
         <w:tab/>
         <w:t xml:space="preserve">Add localization for BossesKilled</w:t>
@@ -128,8 +214,6 @@
           <w:sz w:val="24"/>
           <w:sz-cs w:val="24"/>
         </w:rPr>
-        <w:t xml:space="preserve"/>
-        <w:tab/>
         <w:t xml:space="preserve">•</w:t>
         <w:tab/>
         <w:t xml:space="preserve">Add localization for /gh help</w:t>
@@ -145,8 +229,6 @@
           <w:sz w:val="24"/>
           <w:sz-cs w:val="24"/>
         </w:rPr>
-        <w:t xml:space="preserve"/>
-        <w:tab/>
         <w:t xml:space="preserve">•</w:t>
         <w:tab/>
         <w:t xml:space="preserve">Add auto accept rdy check in LFR</w:t>
@@ -171,16 +253,6 @@
       </w:pPr>
       <w:r>
         <w:rPr>
-          <w:rFonts w:ascii="Helvetica" w:hAnsi="Helvetica" w:cs="Helvetica"/>
-          <w:sz w:val="24"/>
-          <w:sz-cs w:val="24"/>
-        </w:rPr>
-        <w:t xml:space="preserve"/>
-        <w:tab/>
-        <w:t xml:space="preserve"/>
-      </w:r>
-      <w:r>
-        <w:rPr>
           <w:rFonts w:ascii="Lucida Grande" w:hAnsi="Lucida Grande" w:cs="Lucida Grande"/>
           <w:sz w:val="24"/>
           <w:sz-cs w:val="24"/>
@@ -213,17 +285,6 @@
       </w:pPr>
       <w:r>
         <w:rPr>
-          <w:rFonts w:ascii="Helvetica" w:hAnsi="Helvetica" w:cs="Helvetica"/>
-          <w:sz w:val="24"/>
-          <w:sz-cs w:val="24"/>
-          <w:b/>
-        </w:rPr>
-        <w:t xml:space="preserve"/>
-        <w:tab/>
-        <w:t xml:space="preserve"/>
-      </w:r>
-      <w:r>
-        <w:rPr>
           <w:rFonts w:ascii="Lucida Grande" w:hAnsi="Lucida Grande" w:cs="Lucida Grande"/>
           <w:sz w:val="24"/>
           <w:sz-cs w:val="24"/>
@@ -247,16 +308,6 @@
       </w:pPr>
       <w:r>
         <w:rPr>
-          <w:rFonts w:ascii="Helvetica" w:hAnsi="Helvetica" w:cs="Helvetica"/>
-          <w:sz w:val="24"/>
-          <w:sz-cs w:val="24"/>
-        </w:rPr>
-        <w:t xml:space="preserve"/>
-        <w:tab/>
-        <w:t xml:space="preserve"/>
-      </w:r>
-      <w:r>
-        <w:rPr>
           <w:rFonts w:ascii="Lucida Grande" w:hAnsi="Lucida Grande" w:cs="Lucida Grande"/>
           <w:sz w:val="24"/>
           <w:sz-cs w:val="24"/>
@@ -280,16 +331,6 @@
       </w:pPr>
       <w:r>
         <w:rPr>
-          <w:rFonts w:ascii="Helvetica" w:hAnsi="Helvetica" w:cs="Helvetica"/>
-          <w:sz w:val="24"/>
-          <w:sz-cs w:val="24"/>
-        </w:rPr>
-        <w:t xml:space="preserve"/>
-        <w:tab/>
-        <w:t xml:space="preserve"/>
-      </w:r>
-      <w:r>
-        <w:rPr>
           <w:rFonts w:ascii="Lucida Grande" w:hAnsi="Lucida Grande" w:cs="Lucida Grande"/>
           <w:sz w:val="24"/>
           <w:sz-cs w:val="24"/>
@@ -313,16 +354,6 @@
       </w:pPr>
       <w:r>
         <w:rPr>
-          <w:rFonts w:ascii="Helvetica" w:hAnsi="Helvetica" w:cs="Helvetica"/>
-          <w:sz w:val="24"/>
-          <w:sz-cs w:val="24"/>
-        </w:rPr>
-        <w:t xml:space="preserve"/>
-        <w:tab/>
-        <w:t xml:space="preserve"/>
-      </w:r>
-      <w:r>
-        <w:rPr>
           <w:rFonts w:ascii="Lucida Grande" w:hAnsi="Lucida Grande" w:cs="Lucida Grande"/>
           <w:sz w:val="24"/>
           <w:sz-cs w:val="24"/>
@@ -359,16 +390,6 @@
       </w:pPr>
       <w:r>
         <w:rPr>
-          <w:rFonts w:ascii="Helvetica" w:hAnsi="Helvetica" w:cs="Helvetica"/>
-          <w:sz w:val="24"/>
-          <w:sz-cs w:val="24"/>
-        </w:rPr>
-        <w:t xml:space="preserve"/>
-        <w:tab/>
-        <w:t xml:space="preserve"/>
-      </w:r>
-      <w:r>
-        <w:rPr>
           <w:rFonts w:ascii="Lucida Grande" w:hAnsi="Lucida Grande" w:cs="Lucida Grande"/>
           <w:sz w:val="24"/>
           <w:sz-cs w:val="24"/>
@@ -390,16 +411,6 @@
       <w:pPr>
         <w:ind w:left="720"/>
       </w:pPr>
-      <w:r>
-        <w:rPr>
-          <w:rFonts w:ascii="Helvetica" w:hAnsi="Helvetica" w:cs="Helvetica"/>
-          <w:sz w:val="24"/>
-          <w:sz-cs w:val="24"/>
-        </w:rPr>
-        <w:t xml:space="preserve"/>
-        <w:tab/>
-        <w:t xml:space="preserve"/>
-      </w:r>
       <w:r>
         <w:rPr>
           <w:rFonts w:ascii="Lucida Grande" w:hAnsi="Lucida Grande" w:cs="Lucida Grande"/>

--- a/Changelog.docx
+++ b/Changelog.docx
@@ -43,23 +43,40 @@
         </w:rPr>
         <w:t xml:space="preserve"/>
         <w:tab/>
-        <w:t xml:space="preserve">Bug fix </w:t>
-      </w:r>
-      <w:r>
-        <w:rPr>
-          <w:rFonts w:ascii="Helvetica" w:hAnsi="Helvetica" w:cs="Helvetica"/>
-          <w:sz w:val="24"/>
-          <w:sz-cs w:val="24"/>
-        </w:rPr>
-        <w:t xml:space="preserve">#13 (GitHub)</w:t>
-      </w:r>
-      <w:r>
-        <w:rPr>
-          <w:rFonts w:ascii="Helvetica" w:hAnsi="Helvetica" w:cs="Helvetica"/>
-          <w:sz w:val="24"/>
-          <w:sz-cs w:val="24"/>
-        </w:rPr>
-        <w:t xml:space="preserve"/>
+        <w:t xml:space="preserve">Bug fix #13 (GitHub)</w:t>
+      </w:r>
+    </w:p>
+    <w:p>
+      <w:pPr>
+        <w:ind w:left="720" w:first-line="-720"/>
+      </w:pPr>
+      <w:r>
+        <w:rPr>
+          <w:rFonts w:ascii="Helvetica" w:hAnsi="Helvetica" w:cs="Helvetica"/>
+          <w:sz w:val="24"/>
+          <w:sz-cs w:val="24"/>
+        </w:rPr>
+        <w:t xml:space="preserve"/>
+        <w:tab/>
+        <w:t xml:space="preserve"/>
+      </w:r>
+      <w:r>
+        <w:rPr>
+          <w:rFonts w:ascii="Lucida Grande" w:hAnsi="Lucida Grande" w:cs="Lucida Grande"/>
+          <w:sz w:val="24"/>
+          <w:sz-cs w:val="24"/>
+        </w:rPr>
+        <w:t xml:space="preserve">✓</w:t>
+      </w:r>
+      <w:r>
+        <w:rPr>
+          <w:rFonts w:ascii="Helvetica" w:hAnsi="Helvetica" w:cs="Helvetica"/>
+          <w:sz w:val="24"/>
+          <w:sz-cs w:val="24"/>
+        </w:rPr>
+        <w:t xml:space="preserve"/>
+        <w:tab/>
+        <w:t xml:space="preserve">Bug fix #14 (GitHub)</w:t>
       </w:r>
     </w:p>
     <w:p>
@@ -148,23 +165,7 @@
         </w:rPr>
         <w:t xml:space="preserve"/>
         <w:tab/>
-        <w:t xml:space="preserve">Bug fix </w:t>
-      </w:r>
-      <w:r>
-        <w:rPr>
-          <w:rFonts w:ascii="Helvetica" w:hAnsi="Helvetica" w:cs="Helvetica"/>
-          <w:sz w:val="24"/>
-          <w:sz-cs w:val="24"/>
-        </w:rPr>
-        <w:t xml:space="preserve">#11 (GitHub)</w:t>
-      </w:r>
-      <w:r>
-        <w:rPr>
-          <w:rFonts w:ascii="Helvetica" w:hAnsi="Helvetica" w:cs="Helvetica"/>
-          <w:sz w:val="24"/>
-          <w:sz-cs w:val="24"/>
-        </w:rPr>
-        <w:t xml:space="preserve"/>
+        <w:t xml:space="preserve">Bug fix #11 (GitHub)</w:t>
       </w:r>
     </w:p>
     <w:p>

--- a/Changelog.docx
+++ b/Changelog.docx
@@ -15,7 +15,51 @@
     </w:p>
     <w:p>
       <w:pPr>
-        <w:ind w:left="720" w:first-line="-720"/>
+        <w:ind w:left="1440" w:first-line="-1440"/>
+      </w:pPr>
+      <w:r>
+        <w:rPr>
+          <w:rFonts w:ascii="Helvetica" w:hAnsi="Helvetica" w:cs="Helvetica"/>
+          <w:sz w:val="24"/>
+          <w:sz-cs w:val="24"/>
+        </w:rPr>
+        <w:t xml:space="preserve"/>
+        <w:tab/>
+        <w:t xml:space="preserve"/>
+      </w:r>
+      <w:r>
+        <w:rPr>
+          <w:rFonts w:ascii="Lucida Grande" w:hAnsi="Lucida Grande" w:cs="Lucida Grande"/>
+          <w:sz w:val="24"/>
+          <w:sz-cs w:val="24"/>
+        </w:rPr>
+        <w:t xml:space="preserve">▪</w:t>
+      </w:r>
+      <w:r>
+        <w:rPr>
+          <w:rFonts w:ascii="Helvetica" w:hAnsi="Helvetica" w:cs="Helvetica"/>
+          <w:sz w:val="24"/>
+          <w:sz-cs w:val="24"/>
+        </w:rPr>
+        <w:t xml:space="preserve"/>
+        <w:tab/>
+        <w:t xml:space="preserve">Update drop rates</w:t>
+      </w:r>
+    </w:p>
+    <w:p>
+      <w:pPr/>
+      <w:r>
+        <w:rPr>
+          <w:rFonts w:ascii="Helvetica" w:hAnsi="Helvetica" w:cs="Helvetica"/>
+          <w:sz w:val="24"/>
+          <w:sz-cs w:val="24"/>
+        </w:rPr>
+        <w:t xml:space="preserve"/>
+      </w:r>
+    </w:p>
+    <w:p>
+      <w:pPr>
+        <w:ind w:left="1440" w:first-line="-1440"/>
       </w:pPr>
       <w:r>
         <w:rPr>
@@ -48,7 +92,7 @@
     </w:p>
     <w:p>
       <w:pPr>
-        <w:ind w:left="720" w:first-line="-720"/>
+        <w:ind w:left="1440" w:first-line="-1440"/>
       </w:pPr>
       <w:r>
         <w:rPr>

--- a/Changelog.docx
+++ b/Changelog.docx
@@ -10,12 +10,47 @@
           <w:sz w:val="24"/>
           <w:sz-cs w:val="24"/>
         </w:rPr>
+        <w:t xml:space="preserve">- 2.3 - </w:t>
+      </w:r>
+    </w:p>
+    <w:p>
+      <w:pPr/>
+      <w:r>
+        <w:rPr>
+          <w:rFonts w:ascii="Helvetica" w:hAnsi="Helvetica" w:cs="Helvetica"/>
+          <w:sz w:val="24"/>
+          <w:sz-cs w:val="24"/>
+        </w:rPr>
+        <w:t xml:space="preserve"/>
+        <w:tab/>
+        <w:t xml:space="preserve">Update stats weights</w:t>
+      </w:r>
+    </w:p>
+    <w:p>
+      <w:pPr/>
+      <w:r>
+        <w:rPr>
+          <w:rFonts w:ascii="Helvetica" w:hAnsi="Helvetica" w:cs="Helvetica"/>
+          <w:sz w:val="24"/>
+          <w:sz-cs w:val="24"/>
+        </w:rPr>
+        <w:t xml:space="preserve"/>
+      </w:r>
+    </w:p>
+    <w:p>
+      <w:pPr/>
+      <w:r>
+        <w:rPr>
+          <w:rFonts w:ascii="Helvetica" w:hAnsi="Helvetica" w:cs="Helvetica"/>
+          <w:sz w:val="24"/>
+          <w:sz-cs w:val="24"/>
+        </w:rPr>
         <w:t xml:space="preserve">- 2.2 -</w:t>
       </w:r>
     </w:p>
     <w:p>
       <w:pPr>
-        <w:ind w:left="1440" w:first-line="-1440"/>
+        <w:ind w:left="1440"/>
       </w:pPr>
       <w:r>
         <w:rPr>
@@ -59,7 +94,7 @@
     </w:p>
     <w:p>
       <w:pPr>
-        <w:ind w:left="1440" w:first-line="-1440"/>
+        <w:ind w:left="1440"/>
       </w:pPr>
       <w:r>
         <w:rPr>
@@ -92,7 +127,7 @@
     </w:p>
     <w:p>
       <w:pPr>
-        <w:ind w:left="1440" w:first-line="-1440"/>
+        <w:ind w:left="1440"/>
       </w:pPr>
       <w:r>
         <w:rPr>

--- a/Changelog.docx
+++ b/Changelog.docx
@@ -24,6 +24,95 @@
         <w:t xml:space="preserve"/>
         <w:tab/>
         <w:t xml:space="preserve">Update stats weights</w:t>
+      </w:r>
+    </w:p>
+    <w:p>
+      <w:pPr/>
+      <w:r>
+        <w:rPr>
+          <w:rFonts w:ascii="Helvetica" w:hAnsi="Helvetica" w:cs="Helvetica"/>
+          <w:sz w:val="24"/>
+          <w:sz-cs w:val="24"/>
+        </w:rPr>
+        <w:t xml:space="preserve"/>
+        <w:tab/>
+        <w:t xml:space="preserve">Bug fix #10 —&gt; pet cage</w:t>
+      </w:r>
+    </w:p>
+    <w:p>
+      <w:pPr/>
+      <w:r>
+        <w:rPr>
+          <w:rFonts w:ascii="Helvetica" w:hAnsi="Helvetica" w:cs="Helvetica"/>
+          <w:sz w:val="24"/>
+          <w:sz-cs w:val="24"/>
+        </w:rPr>
+        <w:t xml:space="preserve"/>
+        <w:tab/>
+        <w:t xml:space="preserve">Bug fix #12 —&gt; latency when loading screen</w:t>
+      </w:r>
+    </w:p>
+    <w:p>
+      <w:pPr/>
+      <w:r>
+        <w:rPr>
+          <w:rFonts w:ascii="Helvetica" w:hAnsi="Helvetica" w:cs="Helvetica"/>
+          <w:sz w:val="24"/>
+          <w:sz-cs w:val="24"/>
+        </w:rPr>
+        <w:t xml:space="preserve"/>
+        <w:tab/>
+        <w:t xml:space="preserve">Bug fix #15 —&gt; items not equals showed as equal</w:t>
+      </w:r>
+    </w:p>
+    <w:p>
+      <w:pPr/>
+      <w:r>
+        <w:rPr>
+          <w:rFonts w:ascii="Helvetica" w:hAnsi="Helvetica" w:cs="Helvetica"/>
+          <w:sz w:val="24"/>
+          <w:sz-cs w:val="24"/>
+        </w:rPr>
+        <w:t xml:space="preserve"/>
+      </w:r>
+    </w:p>
+    <w:p>
+      <w:pPr/>
+      <w:r>
+        <w:rPr>
+          <w:rFonts w:ascii="Helvetica" w:hAnsi="Helvetica" w:cs="Helvetica"/>
+          <w:sz w:val="24"/>
+          <w:sz-cs w:val="24"/>
+        </w:rPr>
+        <w:t xml:space="preserve"/>
+        <w:tab/>
+        <w:t xml:space="preserve">Update issue report adress in "About Panel"</w:t>
+      </w:r>
+    </w:p>
+    <w:p>
+      <w:pPr/>
+      <w:r>
+        <w:rPr>
+          <w:rFonts w:ascii="Helvetica" w:hAnsi="Helvetica" w:cs="Helvetica"/>
+          <w:sz w:val="24"/>
+          <w:sz-cs w:val="24"/>
+        </w:rPr>
+        <w:t xml:space="preserve"/>
+        <w:tab/>
+        <w:t xml:space="preserve">zhCN translation</w:t>
+      </w:r>
+    </w:p>
+    <w:p>
+      <w:pPr/>
+      <w:r>
+        <w:rPr>
+          <w:rFonts w:ascii="Helvetica" w:hAnsi="Helvetica" w:cs="Helvetica"/>
+          <w:sz w:val="24"/>
+          <w:sz-cs w:val="24"/>
+        </w:rPr>
+        <w:t xml:space="preserve"/>
+        <w:tab/>
+        <w:t xml:space="preserve">Add thanks panel for contributors</w:t>
       </w:r>
     </w:p>
     <w:p>

--- a/Changelog.docx
+++ b/Changelog.docx
@@ -113,6 +113,19 @@
         <w:t xml:space="preserve"/>
         <w:tab/>
         <w:t xml:space="preserve">Add thanks panel for contributors</w:t>
+      </w:r>
+    </w:p>
+    <w:p>
+      <w:pPr/>
+      <w:r>
+        <w:rPr>
+          <w:rFonts w:ascii="Helvetica" w:hAnsi="Helvetica" w:cs="Helvetica"/>
+          <w:sz w:val="24"/>
+          <w:sz-cs w:val="24"/>
+        </w:rPr>
+        <w:t xml:space="preserve"/>
+        <w:tab/>
+        <w:t xml:space="preserve">Update items drop rate</w:t>
       </w:r>
     </w:p>
     <w:p>
